--- a/GFT START #2 Java/Estrutura-de-Dados/Anotações Estruturas de dados.docx
+++ b/GFT START #2 Java/Estrutura-de-Dados/Anotações Estruturas de dados.docx
@@ -53,7 +53,51 @@
           <w:sz w:val="24"/>
           <w:szCs w:val="24"/>
         </w:rPr>
-        <w:t xml:space="preserve">É uma estrutura organizada em dados na memória de um computador ou qualquer dispositivo de armazenamento </w:t>
+        <w:t>É uma estrutura organizada em dados na memória de um computador ou qualquer dispositivo de armazenamento</w:t>
+      </w:r>
+      <w:r>
+        <w:rPr>
+          <w:rFonts w:ascii="Arial" w:hAnsi="Arial" w:cs="Arial"/>
+          <w:sz w:val="24"/>
+          <w:szCs w:val="24"/>
+        </w:rPr>
+        <w:t>.</w:t>
+      </w:r>
+    </w:p>
+    <w:p>
+      <w:pPr>
+        <w:jc w:val="both"/>
+        <w:rPr>
+          <w:rFonts w:ascii="Arial" w:hAnsi="Arial" w:cs="Arial"/>
+          <w:sz w:val="24"/>
+          <w:szCs w:val="24"/>
+        </w:rPr>
+      </w:pPr>
+      <w:r>
+        <w:rPr>
+          <w:rFonts w:ascii="Arial" w:hAnsi="Arial" w:cs="Arial"/>
+          <w:sz w:val="24"/>
+          <w:szCs w:val="24"/>
+        </w:rPr>
+        <w:t>Encontram muitas aplicações no desenvolvimento de sistemas sendo algumas altamente especializadas e utilizadas em tarefas especificas.</w:t>
+      </w:r>
+    </w:p>
+    <w:p>
+      <w:pPr>
+        <w:jc w:val="both"/>
+        <w:rPr>
+          <w:rFonts w:ascii="Arial" w:hAnsi="Arial" w:cs="Arial"/>
+          <w:sz w:val="24"/>
+          <w:szCs w:val="24"/>
+        </w:rPr>
+      </w:pPr>
+      <w:r>
+        <w:rPr>
+          <w:rFonts w:ascii="Arial" w:hAnsi="Arial" w:cs="Arial"/>
+          <w:sz w:val="24"/>
+          <w:szCs w:val="24"/>
+        </w:rPr>
+        <w:t>Usando-as adequadamente através de algoritmos podemos trabalhar com inserir, excluir, procurar e ordenar dados</w:t>
       </w:r>
     </w:p>
     <w:sectPr>

--- a/GFT START #2 Java/Estrutura-de-Dados/Anotações Estruturas de dados.docx
+++ b/GFT START #2 Java/Estrutura-de-Dados/Anotações Estruturas de dados.docx
@@ -98,6 +98,334 @@
           <w:szCs w:val="24"/>
         </w:rPr>
         <w:t>Usando-as adequadamente através de algoritmos podemos trabalhar com inserir, excluir, procurar e ordenar dados</w:t>
+      </w:r>
+      <w:r>
+        <w:rPr>
+          <w:rFonts w:ascii="Arial" w:hAnsi="Arial" w:cs="Arial"/>
+          <w:sz w:val="24"/>
+          <w:szCs w:val="24"/>
+        </w:rPr>
+        <w:t>.</w:t>
+      </w:r>
+    </w:p>
+    <w:p>
+      <w:pPr>
+        <w:jc w:val="both"/>
+        <w:rPr>
+          <w:rFonts w:ascii="Arial" w:hAnsi="Arial" w:cs="Arial"/>
+          <w:sz w:val="24"/>
+          <w:szCs w:val="24"/>
+        </w:rPr>
+      </w:pPr>
+    </w:p>
+    <w:p>
+      <w:pPr>
+        <w:jc w:val="both"/>
+        <w:rPr>
+          <w:rFonts w:ascii="Arial" w:hAnsi="Arial" w:cs="Arial"/>
+          <w:sz w:val="24"/>
+          <w:szCs w:val="24"/>
+        </w:rPr>
+      </w:pPr>
+      <w:r>
+        <w:rPr>
+          <w:rFonts w:ascii="Arial" w:hAnsi="Arial" w:cs="Arial"/>
+          <w:sz w:val="24"/>
+          <w:szCs w:val="24"/>
+        </w:rPr>
+        <w:t>Operações básicas</w:t>
+      </w:r>
+    </w:p>
+    <w:p>
+      <w:pPr>
+        <w:jc w:val="both"/>
+        <w:rPr>
+          <w:rFonts w:ascii="Arial" w:hAnsi="Arial" w:cs="Arial"/>
+          <w:sz w:val="24"/>
+          <w:szCs w:val="24"/>
+        </w:rPr>
+      </w:pPr>
+      <w:r>
+        <w:rPr>
+          <w:rFonts w:ascii="Arial" w:hAnsi="Arial" w:cs="Arial"/>
+          <w:sz w:val="24"/>
+          <w:szCs w:val="24"/>
+        </w:rPr>
+        <w:t>Inserir dados</w:t>
+      </w:r>
+    </w:p>
+    <w:p>
+      <w:pPr>
+        <w:jc w:val="both"/>
+        <w:rPr>
+          <w:rFonts w:ascii="Arial" w:hAnsi="Arial" w:cs="Arial"/>
+          <w:sz w:val="24"/>
+          <w:szCs w:val="24"/>
+        </w:rPr>
+      </w:pPr>
+      <w:r>
+        <w:rPr>
+          <w:rFonts w:ascii="Arial" w:hAnsi="Arial" w:cs="Arial"/>
+          <w:sz w:val="24"/>
+          <w:szCs w:val="24"/>
+        </w:rPr>
+        <w:t>E</w:t>
+      </w:r>
+      <w:r>
+        <w:rPr>
+          <w:rFonts w:ascii="Arial" w:hAnsi="Arial" w:cs="Arial"/>
+          <w:sz w:val="24"/>
+          <w:szCs w:val="24"/>
+        </w:rPr>
+        <w:t>xcluir</w:t>
+      </w:r>
+      <w:r>
+        <w:rPr>
+          <w:rFonts w:ascii="Arial" w:hAnsi="Arial" w:cs="Arial"/>
+          <w:sz w:val="24"/>
+          <w:szCs w:val="24"/>
+        </w:rPr>
+        <w:t xml:space="preserve"> dados</w:t>
+      </w:r>
+    </w:p>
+    <w:p>
+      <w:pPr>
+        <w:jc w:val="both"/>
+        <w:rPr>
+          <w:rFonts w:ascii="Arial" w:hAnsi="Arial" w:cs="Arial"/>
+          <w:sz w:val="24"/>
+          <w:szCs w:val="24"/>
+        </w:rPr>
+      </w:pPr>
+      <w:r>
+        <w:rPr>
+          <w:rFonts w:ascii="Arial" w:hAnsi="Arial" w:cs="Arial"/>
+          <w:sz w:val="24"/>
+          <w:szCs w:val="24"/>
+        </w:rPr>
+        <w:t>Localizar um elemento</w:t>
+      </w:r>
+    </w:p>
+    <w:p>
+      <w:pPr>
+        <w:jc w:val="both"/>
+        <w:rPr>
+          <w:rFonts w:ascii="Arial" w:hAnsi="Arial" w:cs="Arial"/>
+          <w:sz w:val="24"/>
+          <w:szCs w:val="24"/>
+        </w:rPr>
+      </w:pPr>
+      <w:r>
+        <w:rPr>
+          <w:rFonts w:ascii="Arial" w:hAnsi="Arial" w:cs="Arial"/>
+          <w:sz w:val="24"/>
+          <w:szCs w:val="24"/>
+        </w:rPr>
+        <w:t>Percorrer todos os itens</w:t>
+      </w:r>
+    </w:p>
+    <w:p>
+      <w:pPr>
+        <w:jc w:val="both"/>
+        <w:rPr>
+          <w:rFonts w:ascii="Arial" w:hAnsi="Arial" w:cs="Arial"/>
+          <w:sz w:val="24"/>
+          <w:szCs w:val="24"/>
+        </w:rPr>
+      </w:pPr>
+      <w:r>
+        <w:rPr>
+          <w:rFonts w:ascii="Arial" w:hAnsi="Arial" w:cs="Arial"/>
+          <w:sz w:val="24"/>
+          <w:szCs w:val="24"/>
+        </w:rPr>
+        <w:t>Classificar os itens</w:t>
+      </w:r>
+    </w:p>
+    <w:p>
+      <w:pPr>
+        <w:jc w:val="both"/>
+        <w:rPr>
+          <w:rFonts w:ascii="Arial" w:hAnsi="Arial" w:cs="Arial"/>
+          <w:sz w:val="24"/>
+          <w:szCs w:val="24"/>
+        </w:rPr>
+      </w:pPr>
+    </w:p>
+    <w:p>
+      <w:pPr>
+        <w:jc w:val="both"/>
+        <w:rPr>
+          <w:rFonts w:ascii="Arial" w:hAnsi="Arial" w:cs="Arial"/>
+          <w:b/>
+          <w:bCs/>
+          <w:sz w:val="24"/>
+          <w:szCs w:val="24"/>
+        </w:rPr>
+      </w:pPr>
+      <w:r>
+        <w:rPr>
+          <w:rFonts w:ascii="Arial" w:hAnsi="Arial" w:cs="Arial"/>
+          <w:b/>
+          <w:bCs/>
+          <w:sz w:val="24"/>
+          <w:szCs w:val="24"/>
+        </w:rPr>
+        <w:t xml:space="preserve">Principais Estruturas </w:t>
+      </w:r>
+    </w:p>
+    <w:p>
+      <w:pPr>
+        <w:jc w:val="both"/>
+        <w:rPr>
+          <w:rFonts w:ascii="Arial" w:hAnsi="Arial" w:cs="Arial"/>
+          <w:sz w:val="24"/>
+          <w:szCs w:val="24"/>
+        </w:rPr>
+      </w:pPr>
+      <w:r>
+        <w:rPr>
+          <w:rFonts w:ascii="Arial" w:hAnsi="Arial" w:cs="Arial"/>
+          <w:sz w:val="24"/>
+          <w:szCs w:val="24"/>
+        </w:rPr>
+        <w:t>Vetores e matrizes</w:t>
+      </w:r>
+    </w:p>
+    <w:p>
+      <w:pPr>
+        <w:jc w:val="both"/>
+        <w:rPr>
+          <w:rFonts w:ascii="Arial" w:hAnsi="Arial" w:cs="Arial"/>
+          <w:sz w:val="24"/>
+          <w:szCs w:val="24"/>
+        </w:rPr>
+      </w:pPr>
+      <w:r>
+        <w:rPr>
+          <w:rFonts w:ascii="Arial" w:hAnsi="Arial" w:cs="Arial"/>
+          <w:sz w:val="24"/>
+          <w:szCs w:val="24"/>
+        </w:rPr>
+        <w:t>Registro</w:t>
+      </w:r>
+    </w:p>
+    <w:p>
+      <w:pPr>
+        <w:jc w:val="both"/>
+        <w:rPr>
+          <w:rFonts w:ascii="Arial" w:hAnsi="Arial" w:cs="Arial"/>
+          <w:sz w:val="24"/>
+          <w:szCs w:val="24"/>
+        </w:rPr>
+      </w:pPr>
+      <w:r>
+        <w:rPr>
+          <w:rFonts w:ascii="Arial" w:hAnsi="Arial" w:cs="Arial"/>
+          <w:sz w:val="24"/>
+          <w:szCs w:val="24"/>
+        </w:rPr>
+        <w:t>Lista</w:t>
+      </w:r>
+    </w:p>
+    <w:p>
+      <w:pPr>
+        <w:jc w:val="both"/>
+        <w:rPr>
+          <w:rFonts w:ascii="Arial" w:hAnsi="Arial" w:cs="Arial"/>
+          <w:sz w:val="24"/>
+          <w:szCs w:val="24"/>
+        </w:rPr>
+      </w:pPr>
+      <w:r>
+        <w:rPr>
+          <w:rFonts w:ascii="Arial" w:hAnsi="Arial" w:cs="Arial"/>
+          <w:sz w:val="24"/>
+          <w:szCs w:val="24"/>
+        </w:rPr>
+        <w:t>Pilha</w:t>
+      </w:r>
+    </w:p>
+    <w:p>
+      <w:pPr>
+        <w:jc w:val="both"/>
+        <w:rPr>
+          <w:rFonts w:ascii="Arial" w:hAnsi="Arial" w:cs="Arial"/>
+          <w:sz w:val="24"/>
+          <w:szCs w:val="24"/>
+        </w:rPr>
+      </w:pPr>
+      <w:r>
+        <w:rPr>
+          <w:rFonts w:ascii="Arial" w:hAnsi="Arial" w:cs="Arial"/>
+          <w:sz w:val="24"/>
+          <w:szCs w:val="24"/>
+        </w:rPr>
+        <w:t>Fila</w:t>
+      </w:r>
+    </w:p>
+    <w:p>
+      <w:pPr>
+        <w:jc w:val="both"/>
+        <w:rPr>
+          <w:rFonts w:ascii="Arial" w:hAnsi="Arial" w:cs="Arial"/>
+          <w:sz w:val="24"/>
+          <w:szCs w:val="24"/>
+        </w:rPr>
+      </w:pPr>
+      <w:r>
+        <w:rPr>
+          <w:rFonts w:ascii="Arial" w:hAnsi="Arial" w:cs="Arial"/>
+          <w:sz w:val="24"/>
+          <w:szCs w:val="24"/>
+        </w:rPr>
+        <w:t>Árvore</w:t>
+      </w:r>
+    </w:p>
+    <w:p>
+      <w:pPr>
+        <w:jc w:val="both"/>
+        <w:rPr>
+          <w:rFonts w:ascii="Arial" w:hAnsi="Arial" w:cs="Arial"/>
+          <w:sz w:val="24"/>
+          <w:szCs w:val="24"/>
+        </w:rPr>
+      </w:pPr>
+      <w:r>
+        <w:rPr>
+          <w:rFonts w:ascii="Arial" w:hAnsi="Arial" w:cs="Arial"/>
+          <w:sz w:val="24"/>
+          <w:szCs w:val="24"/>
+        </w:rPr>
+        <w:t xml:space="preserve">Tabela </w:t>
+      </w:r>
+      <w:proofErr w:type="spellStart"/>
+      <w:r>
+        <w:rPr>
+          <w:rFonts w:ascii="Arial" w:hAnsi="Arial" w:cs="Arial"/>
+          <w:sz w:val="24"/>
+          <w:szCs w:val="24"/>
+        </w:rPr>
+        <w:t>hash</w:t>
+      </w:r>
+      <w:proofErr w:type="spellEnd"/>
+    </w:p>
+    <w:p>
+      <w:pPr>
+        <w:jc w:val="both"/>
+        <w:rPr>
+          <w:rFonts w:ascii="Arial" w:hAnsi="Arial" w:cs="Arial"/>
+          <w:sz w:val="24"/>
+          <w:szCs w:val="24"/>
+        </w:rPr>
+      </w:pPr>
+      <w:r>
+        <w:rPr>
+          <w:rFonts w:ascii="Arial" w:hAnsi="Arial" w:cs="Arial"/>
+          <w:sz w:val="24"/>
+          <w:szCs w:val="24"/>
+        </w:rPr>
+        <w:t>grafos</w:t>
       </w:r>
     </w:p>
     <w:sectPr>

--- a/GFT START #2 Java/Estrutura-de-Dados/Anotações Estruturas de dados.docx
+++ b/GFT START #2 Java/Estrutura-de-Dados/Anotações Estruturas de dados.docx
@@ -254,38 +254,42 @@
     </w:p>
     <w:p>
       <w:pPr>
-        <w:jc w:val="both"/>
-        <w:rPr>
-          <w:rFonts w:ascii="Arial" w:hAnsi="Arial" w:cs="Arial"/>
-          <w:b/>
-          <w:bCs/>
-          <w:sz w:val="24"/>
-          <w:szCs w:val="24"/>
-        </w:rPr>
-      </w:pPr>
-      <w:r>
-        <w:rPr>
-          <w:rFonts w:ascii="Arial" w:hAnsi="Arial" w:cs="Arial"/>
-          <w:b/>
-          <w:bCs/>
-          <w:sz w:val="24"/>
-          <w:szCs w:val="24"/>
-        </w:rPr>
-        <w:t xml:space="preserve">Principais Estruturas </w:t>
-      </w:r>
-    </w:p>
-    <w:p>
-      <w:pPr>
-        <w:jc w:val="both"/>
-        <w:rPr>
-          <w:rFonts w:ascii="Arial" w:hAnsi="Arial" w:cs="Arial"/>
-          <w:sz w:val="24"/>
-          <w:szCs w:val="24"/>
-        </w:rPr>
-      </w:pPr>
-      <w:r>
-        <w:rPr>
-          <w:rFonts w:ascii="Arial" w:hAnsi="Arial" w:cs="Arial"/>
+        <w:jc w:val="center"/>
+        <w:rPr>
+          <w:rFonts w:ascii="Arial" w:hAnsi="Arial" w:cs="Arial"/>
+          <w:b/>
+          <w:bCs/>
+          <w:sz w:val="24"/>
+          <w:szCs w:val="24"/>
+        </w:rPr>
+      </w:pPr>
+      <w:r>
+        <w:rPr>
+          <w:rFonts w:ascii="Arial" w:hAnsi="Arial" w:cs="Arial"/>
+          <w:b/>
+          <w:bCs/>
+          <w:sz w:val="24"/>
+          <w:szCs w:val="24"/>
+        </w:rPr>
+        <w:t>Principais Estruturas</w:t>
+      </w:r>
+    </w:p>
+    <w:p>
+      <w:pPr>
+        <w:jc w:val="both"/>
+        <w:rPr>
+          <w:rFonts w:ascii="Arial" w:hAnsi="Arial" w:cs="Arial"/>
+          <w:b/>
+          <w:bCs/>
+          <w:sz w:val="24"/>
+          <w:szCs w:val="24"/>
+        </w:rPr>
+      </w:pPr>
+      <w:r>
+        <w:rPr>
+          <w:rFonts w:ascii="Arial" w:hAnsi="Arial" w:cs="Arial"/>
+          <w:b/>
+          <w:bCs/>
           <w:sz w:val="24"/>
           <w:szCs w:val="24"/>
         </w:rPr>
@@ -307,6 +311,56 @@
           <w:sz w:val="24"/>
           <w:szCs w:val="24"/>
         </w:rPr>
+        <w:t xml:space="preserve">Estruturas simples que podem auxiliar quando há muitas variáveis do </w:t>
+      </w:r>
+      <w:proofErr w:type="spellStart"/>
+      <w:r>
+        <w:rPr>
+          <w:rFonts w:ascii="Arial" w:hAnsi="Arial" w:cs="Arial"/>
+          <w:sz w:val="24"/>
+          <w:szCs w:val="24"/>
+        </w:rPr>
+        <w:t>mesmotipo</w:t>
+      </w:r>
+      <w:proofErr w:type="spellEnd"/>
+      <w:r>
+        <w:rPr>
+          <w:rFonts w:ascii="Arial" w:hAnsi="Arial" w:cs="Arial"/>
+          <w:sz w:val="24"/>
+          <w:szCs w:val="24"/>
+        </w:rPr>
+        <w:t xml:space="preserve"> de um algoritmo.</w:t>
+      </w:r>
+    </w:p>
+    <w:p>
+      <w:pPr>
+        <w:jc w:val="both"/>
+        <w:rPr>
+          <w:rFonts w:ascii="Arial" w:hAnsi="Arial" w:cs="Arial"/>
+          <w:sz w:val="24"/>
+          <w:szCs w:val="24"/>
+        </w:rPr>
+      </w:pPr>
+    </w:p>
+    <w:p>
+      <w:pPr>
+        <w:jc w:val="both"/>
+        <w:rPr>
+          <w:rFonts w:ascii="Arial" w:hAnsi="Arial" w:cs="Arial"/>
+          <w:b/>
+          <w:bCs/>
+          <w:sz w:val="24"/>
+          <w:szCs w:val="24"/>
+        </w:rPr>
+      </w:pPr>
+      <w:r>
+        <w:rPr>
+          <w:rFonts w:ascii="Arial" w:hAnsi="Arial" w:cs="Arial"/>
+          <w:b/>
+          <w:bCs/>
+          <w:sz w:val="24"/>
+          <w:szCs w:val="24"/>
+        </w:rPr>
         <w:t>Registro</w:t>
       </w:r>
     </w:p>
@@ -315,13 +369,17 @@
         <w:jc w:val="both"/>
         <w:rPr>
           <w:rFonts w:ascii="Arial" w:hAnsi="Arial" w:cs="Arial"/>
-          <w:sz w:val="24"/>
-          <w:szCs w:val="24"/>
-        </w:rPr>
-      </w:pPr>
-      <w:r>
-        <w:rPr>
-          <w:rFonts w:ascii="Arial" w:hAnsi="Arial" w:cs="Arial"/>
+          <w:b/>
+          <w:bCs/>
+          <w:sz w:val="24"/>
+          <w:szCs w:val="24"/>
+        </w:rPr>
+      </w:pPr>
+      <w:r>
+        <w:rPr>
+          <w:rFonts w:ascii="Arial" w:hAnsi="Arial" w:cs="Arial"/>
+          <w:b/>
+          <w:bCs/>
           <w:sz w:val="24"/>
           <w:szCs w:val="24"/>
         </w:rPr>
@@ -333,13 +391,17 @@
         <w:jc w:val="both"/>
         <w:rPr>
           <w:rFonts w:ascii="Arial" w:hAnsi="Arial" w:cs="Arial"/>
-          <w:sz w:val="24"/>
-          <w:szCs w:val="24"/>
-        </w:rPr>
-      </w:pPr>
-      <w:r>
-        <w:rPr>
-          <w:rFonts w:ascii="Arial" w:hAnsi="Arial" w:cs="Arial"/>
+          <w:b/>
+          <w:bCs/>
+          <w:sz w:val="24"/>
+          <w:szCs w:val="24"/>
+        </w:rPr>
+      </w:pPr>
+      <w:r>
+        <w:rPr>
+          <w:rFonts w:ascii="Arial" w:hAnsi="Arial" w:cs="Arial"/>
+          <w:b/>
+          <w:bCs/>
           <w:sz w:val="24"/>
           <w:szCs w:val="24"/>
         </w:rPr>
@@ -351,13 +413,17 @@
         <w:jc w:val="both"/>
         <w:rPr>
           <w:rFonts w:ascii="Arial" w:hAnsi="Arial" w:cs="Arial"/>
-          <w:sz w:val="24"/>
-          <w:szCs w:val="24"/>
-        </w:rPr>
-      </w:pPr>
-      <w:r>
-        <w:rPr>
-          <w:rFonts w:ascii="Arial" w:hAnsi="Arial" w:cs="Arial"/>
+          <w:b/>
+          <w:bCs/>
+          <w:sz w:val="24"/>
+          <w:szCs w:val="24"/>
+        </w:rPr>
+      </w:pPr>
+      <w:r>
+        <w:rPr>
+          <w:rFonts w:ascii="Arial" w:hAnsi="Arial" w:cs="Arial"/>
+          <w:b/>
+          <w:bCs/>
           <w:sz w:val="24"/>
           <w:szCs w:val="24"/>
         </w:rPr>
@@ -369,13 +435,17 @@
         <w:jc w:val="both"/>
         <w:rPr>
           <w:rFonts w:ascii="Arial" w:hAnsi="Arial" w:cs="Arial"/>
-          <w:sz w:val="24"/>
-          <w:szCs w:val="24"/>
-        </w:rPr>
-      </w:pPr>
-      <w:r>
-        <w:rPr>
-          <w:rFonts w:ascii="Arial" w:hAnsi="Arial" w:cs="Arial"/>
+          <w:b/>
+          <w:bCs/>
+          <w:sz w:val="24"/>
+          <w:szCs w:val="24"/>
+        </w:rPr>
+      </w:pPr>
+      <w:r>
+        <w:rPr>
+          <w:rFonts w:ascii="Arial" w:hAnsi="Arial" w:cs="Arial"/>
+          <w:b/>
+          <w:bCs/>
           <w:sz w:val="24"/>
           <w:szCs w:val="24"/>
         </w:rPr>
@@ -387,13 +457,17 @@
         <w:jc w:val="both"/>
         <w:rPr>
           <w:rFonts w:ascii="Arial" w:hAnsi="Arial" w:cs="Arial"/>
-          <w:sz w:val="24"/>
-          <w:szCs w:val="24"/>
-        </w:rPr>
-      </w:pPr>
-      <w:r>
-        <w:rPr>
-          <w:rFonts w:ascii="Arial" w:hAnsi="Arial" w:cs="Arial"/>
+          <w:b/>
+          <w:bCs/>
+          <w:sz w:val="24"/>
+          <w:szCs w:val="24"/>
+        </w:rPr>
+      </w:pPr>
+      <w:r>
+        <w:rPr>
+          <w:rFonts w:ascii="Arial" w:hAnsi="Arial" w:cs="Arial"/>
+          <w:b/>
+          <w:bCs/>
           <w:sz w:val="24"/>
           <w:szCs w:val="24"/>
         </w:rPr>
@@ -403,6 +477,8 @@
       <w:r>
         <w:rPr>
           <w:rFonts w:ascii="Arial" w:hAnsi="Arial" w:cs="Arial"/>
+          <w:b/>
+          <w:bCs/>
           <w:sz w:val="24"/>
           <w:szCs w:val="24"/>
         </w:rPr>
@@ -415,17 +491,31 @@
         <w:jc w:val="both"/>
         <w:rPr>
           <w:rFonts w:ascii="Arial" w:hAnsi="Arial" w:cs="Arial"/>
-          <w:sz w:val="24"/>
-          <w:szCs w:val="24"/>
-        </w:rPr>
-      </w:pPr>
-      <w:r>
-        <w:rPr>
-          <w:rFonts w:ascii="Arial" w:hAnsi="Arial" w:cs="Arial"/>
-          <w:sz w:val="24"/>
-          <w:szCs w:val="24"/>
-        </w:rPr>
-        <w:t>grafos</w:t>
+          <w:b/>
+          <w:bCs/>
+          <w:sz w:val="24"/>
+          <w:szCs w:val="24"/>
+        </w:rPr>
+      </w:pPr>
+      <w:r>
+        <w:rPr>
+          <w:rFonts w:ascii="Arial" w:hAnsi="Arial" w:cs="Arial"/>
+          <w:b/>
+          <w:bCs/>
+          <w:sz w:val="24"/>
+          <w:szCs w:val="24"/>
+        </w:rPr>
+        <w:t>G</w:t>
+      </w:r>
+      <w:r>
+        <w:rPr>
+          <w:rFonts w:ascii="Arial" w:hAnsi="Arial" w:cs="Arial"/>
+          <w:b/>
+          <w:bCs/>
+          <w:sz w:val="24"/>
+          <w:szCs w:val="24"/>
+        </w:rPr>
+        <w:t>rafos</w:t>
       </w:r>
     </w:p>
     <w:sectPr>

--- a/GFT START #2 Java/Estrutura-de-Dados/Anotações Estruturas de dados.docx
+++ b/GFT START #2 Java/Estrutura-de-Dados/Anotações Estruturas de dados.docx
@@ -313,16 +313,14 @@
         </w:rPr>
         <w:t xml:space="preserve">Estruturas simples que podem auxiliar quando há muitas variáveis do </w:t>
       </w:r>
-      <w:proofErr w:type="spellStart"/>
-      <w:r>
-        <w:rPr>
-          <w:rFonts w:ascii="Arial" w:hAnsi="Arial" w:cs="Arial"/>
-          <w:sz w:val="24"/>
-          <w:szCs w:val="24"/>
-        </w:rPr>
-        <w:t>mesmotipo</w:t>
-      </w:r>
-      <w:proofErr w:type="spellEnd"/>
+      <w:r>
+        <w:rPr>
+          <w:rFonts w:ascii="Arial" w:hAnsi="Arial" w:cs="Arial"/>
+          <w:sz w:val="24"/>
+          <w:szCs w:val="24"/>
+        </w:rPr>
+        <w:t>mesmo tipo</w:t>
+      </w:r>
       <w:r>
         <w:rPr>
           <w:rFonts w:ascii="Arial" w:hAnsi="Arial" w:cs="Arial"/>
@@ -341,6 +339,48 @@
           <w:szCs w:val="24"/>
         </w:rPr>
       </w:pPr>
+      <w:r>
+        <w:rPr>
+          <w:rFonts w:ascii="Arial" w:hAnsi="Arial" w:cs="Arial"/>
+          <w:sz w:val="24"/>
+          <w:szCs w:val="24"/>
+        </w:rPr>
+        <w:t xml:space="preserve">Vetor é uma estrutura de dados indexada que armazena </w:t>
+      </w:r>
+      <w:r>
+        <w:rPr>
+          <w:rFonts w:ascii="Arial" w:hAnsi="Arial" w:cs="Arial"/>
+          <w:sz w:val="24"/>
+          <w:szCs w:val="24"/>
+        </w:rPr>
+        <w:t>uma determinada quantidade</w:t>
+      </w:r>
+      <w:r>
+        <w:rPr>
+          <w:rFonts w:ascii="Arial" w:hAnsi="Arial" w:cs="Arial"/>
+          <w:sz w:val="24"/>
+          <w:szCs w:val="24"/>
+        </w:rPr>
+        <w:t xml:space="preserve"> de valores do mesmo tipo.</w:t>
+      </w:r>
+    </w:p>
+    <w:p>
+      <w:pPr>
+        <w:jc w:val="both"/>
+        <w:rPr>
+          <w:rFonts w:ascii="Arial" w:hAnsi="Arial" w:cs="Arial"/>
+          <w:sz w:val="24"/>
+          <w:szCs w:val="24"/>
+        </w:rPr>
+      </w:pPr>
+      <w:r>
+        <w:rPr>
+          <w:rFonts w:ascii="Arial" w:hAnsi="Arial" w:cs="Arial"/>
+          <w:sz w:val="24"/>
+          <w:szCs w:val="24"/>
+        </w:rPr>
+        <w:t>Matriz é basicamente um vetor de vetores, ela possui duas ou mais dimensões</w:t>
+      </w:r>
     </w:p>
     <w:p>
       <w:pPr>

--- a/GFT START #2 Java/Estrutura-de-Dados/Anotações Estruturas de dados.docx
+++ b/GFT START #2 Java/Estrutura-de-Dados/Anotações Estruturas de dados.docx
@@ -393,6 +393,18 @@
           <w:szCs w:val="24"/>
         </w:rPr>
       </w:pPr>
+    </w:p>
+    <w:p>
+      <w:pPr>
+        <w:jc w:val="both"/>
+        <w:rPr>
+          <w:rFonts w:ascii="Arial" w:hAnsi="Arial" w:cs="Arial"/>
+          <w:b/>
+          <w:bCs/>
+          <w:sz w:val="24"/>
+          <w:szCs w:val="24"/>
+        </w:rPr>
+      </w:pPr>
       <w:r>
         <w:rPr>
           <w:rFonts w:ascii="Arial" w:hAnsi="Arial" w:cs="Arial"/>
@@ -409,6 +421,72 @@
         <w:jc w:val="both"/>
         <w:rPr>
           <w:rFonts w:ascii="Arial" w:hAnsi="Arial" w:cs="Arial"/>
+          <w:sz w:val="24"/>
+          <w:szCs w:val="24"/>
+        </w:rPr>
+      </w:pPr>
+      <w:r>
+        <w:rPr>
+          <w:rFonts w:ascii="Arial" w:hAnsi="Arial" w:cs="Arial"/>
+          <w:sz w:val="24"/>
+          <w:szCs w:val="24"/>
+        </w:rPr>
+        <w:t>Uma estrutura que fornece um formato de armazenamento de vários tipos de dados</w:t>
+      </w:r>
+      <w:r>
+        <w:rPr>
+          <w:rFonts w:ascii="Arial" w:hAnsi="Arial" w:cs="Arial"/>
+          <w:sz w:val="24"/>
+          <w:szCs w:val="24"/>
+        </w:rPr>
+        <w:t>. Composto com campos que especifica cada umas das informações.</w:t>
+      </w:r>
+    </w:p>
+    <w:p>
+      <w:pPr>
+        <w:jc w:val="both"/>
+        <w:rPr>
+          <w:rFonts w:ascii="Arial" w:hAnsi="Arial" w:cs="Arial"/>
+          <w:sz w:val="24"/>
+          <w:szCs w:val="24"/>
+        </w:rPr>
+      </w:pPr>
+      <w:r>
+        <w:rPr>
+          <w:rFonts w:ascii="Arial" w:hAnsi="Arial" w:cs="Arial"/>
+          <w:sz w:val="24"/>
+          <w:szCs w:val="24"/>
+        </w:rPr>
+        <w:t xml:space="preserve">Toda a estrutura de registro tem um nome e seus campos podem ser acessados por meio do operador. Exemplo </w:t>
+      </w:r>
+      <w:r>
+        <w:rPr>
+          <w:rFonts w:ascii="Arial" w:hAnsi="Arial" w:cs="Arial"/>
+          <w:b/>
+          <w:bCs/>
+          <w:sz w:val="24"/>
+          <w:szCs w:val="24"/>
+        </w:rPr>
+        <w:t>cliente. Nome</w:t>
+      </w:r>
+    </w:p>
+    <w:p>
+      <w:pPr>
+        <w:jc w:val="both"/>
+        <w:rPr>
+          <w:rFonts w:ascii="Arial" w:hAnsi="Arial" w:cs="Arial"/>
+          <w:b/>
+          <w:bCs/>
+          <w:sz w:val="24"/>
+          <w:szCs w:val="24"/>
+        </w:rPr>
+      </w:pPr>
+    </w:p>
+    <w:p>
+      <w:pPr>
+        <w:jc w:val="both"/>
+        <w:rPr>
+          <w:rFonts w:ascii="Arial" w:hAnsi="Arial" w:cs="Arial"/>
           <w:b/>
           <w:bCs/>
           <w:sz w:val="24"/>
@@ -489,6 +567,7 @@
           <w:sz w:val="24"/>
           <w:szCs w:val="24"/>
         </w:rPr>
+        <w:lastRenderedPageBreak/>
         <w:t>Árvore</w:t>
       </w:r>
     </w:p>

--- a/GFT START #2 Java/Estrutura-de-Dados/Anotações Estruturas de dados.docx
+++ b/GFT START #2 Java/Estrutura-de-Dados/Anotações Estruturas de dados.docx
@@ -509,6 +509,58 @@
         <w:jc w:val="both"/>
         <w:rPr>
           <w:rFonts w:ascii="Arial" w:hAnsi="Arial" w:cs="Arial"/>
+          <w:sz w:val="24"/>
+          <w:szCs w:val="24"/>
+        </w:rPr>
+      </w:pPr>
+      <w:r>
+        <w:rPr>
+          <w:rFonts w:ascii="Arial" w:hAnsi="Arial" w:cs="Arial"/>
+          <w:sz w:val="24"/>
+          <w:szCs w:val="24"/>
+        </w:rPr>
+        <w:t>Armazena dados de um determinado tipo em uma ordem especifica e as listas possui um tamanho ajustável (diferente dos arrays</w:t>
+      </w:r>
+      <w:r>
+        <w:rPr>
+          <w:rFonts w:ascii="Arial" w:hAnsi="Arial" w:cs="Arial"/>
+          <w:sz w:val="24"/>
+          <w:szCs w:val="24"/>
+        </w:rPr>
+        <w:t xml:space="preserve"> que tem o tamanho fixo</w:t>
+      </w:r>
+      <w:r>
+        <w:rPr>
+          <w:rFonts w:ascii="Arial" w:hAnsi="Arial" w:cs="Arial"/>
+          <w:sz w:val="24"/>
+          <w:szCs w:val="24"/>
+        </w:rPr>
+        <w:t>)</w:t>
+      </w:r>
+      <w:r>
+        <w:rPr>
+          <w:rFonts w:ascii="Arial" w:hAnsi="Arial" w:cs="Arial"/>
+          <w:sz w:val="24"/>
+          <w:szCs w:val="24"/>
+        </w:rPr>
+        <w:t>.</w:t>
+      </w:r>
+    </w:p>
+    <w:p>
+      <w:pPr>
+        <w:jc w:val="both"/>
+        <w:rPr>
+          <w:rFonts w:ascii="Arial" w:hAnsi="Arial" w:cs="Arial"/>
+          <w:sz w:val="24"/>
+          <w:szCs w:val="24"/>
+        </w:rPr>
+      </w:pPr>
+    </w:p>
+    <w:p>
+      <w:pPr>
+        <w:jc w:val="both"/>
+        <w:rPr>
+          <w:rFonts w:ascii="Arial" w:hAnsi="Arial" w:cs="Arial"/>
           <w:b/>
           <w:bCs/>
           <w:sz w:val="24"/>
@@ -567,7 +619,6 @@
           <w:sz w:val="24"/>
           <w:szCs w:val="24"/>
         </w:rPr>
-        <w:lastRenderedPageBreak/>
         <w:t>Árvore</w:t>
       </w:r>
     </w:p>

--- a/GFT START #2 Java/Estrutura-de-Dados/Anotações Estruturas de dados.docx
+++ b/GFT START #2 Java/Estrutura-de-Dados/Anotações Estruturas de dados.docx
@@ -519,15 +519,40 @@
           <w:sz w:val="24"/>
           <w:szCs w:val="24"/>
         </w:rPr>
-        <w:t>Armazena dados de um determinado tipo em uma ordem especifica e as listas possui um tamanho ajustável (diferente dos arrays</w:t>
-      </w:r>
-      <w:r>
-        <w:rPr>
-          <w:rFonts w:ascii="Arial" w:hAnsi="Arial" w:cs="Arial"/>
-          <w:sz w:val="24"/>
-          <w:szCs w:val="24"/>
-        </w:rPr>
-        <w:t xml:space="preserve"> que tem o tamanho fixo</w:t>
+        <w:t xml:space="preserve">Armazena dados de um determinado tipo em uma ordem </w:t>
+      </w:r>
+      <w:r>
+        <w:rPr>
+          <w:rFonts w:ascii="Arial" w:hAnsi="Arial" w:cs="Arial"/>
+          <w:sz w:val="24"/>
+          <w:szCs w:val="24"/>
+        </w:rPr>
+        <w:t>específica</w:t>
+      </w:r>
+      <w:r>
+        <w:rPr>
+          <w:rFonts w:ascii="Arial" w:hAnsi="Arial" w:cs="Arial"/>
+          <w:sz w:val="24"/>
+          <w:szCs w:val="24"/>
+        </w:rPr>
+        <w:t xml:space="preserve"> e as listas possui um tamanho ajustável (diferente dos arrays</w:t>
+      </w:r>
+      <w:r>
+        <w:rPr>
+          <w:rFonts w:ascii="Arial" w:hAnsi="Arial" w:cs="Arial"/>
+          <w:sz w:val="24"/>
+          <w:szCs w:val="24"/>
+        </w:rPr>
+        <w:t xml:space="preserve"> que tem o tamanho </w:t>
+      </w:r>
+      <w:r>
+        <w:rPr>
+          <w:rFonts w:ascii="Arial" w:hAnsi="Arial" w:cs="Arial"/>
+          <w:sz w:val="24"/>
+          <w:szCs w:val="24"/>
+        </w:rPr>
+        <w:lastRenderedPageBreak/>
+        <w:t>fixo</w:t>
       </w:r>
       <w:r>
         <w:rPr>
@@ -543,7 +568,95 @@
           <w:sz w:val="24"/>
           <w:szCs w:val="24"/>
         </w:rPr>
+        <w:t xml:space="preserve">Nesse tipo de estrutura existem Nós onde cada nó </w:t>
+      </w:r>
+      <w:r>
+        <w:rPr>
+          <w:rFonts w:ascii="Arial" w:hAnsi="Arial" w:cs="Arial"/>
+          <w:sz w:val="24"/>
+          <w:szCs w:val="24"/>
+        </w:rPr>
+        <w:t>conhece o</w:t>
+      </w:r>
+      <w:r>
+        <w:rPr>
+          <w:rFonts w:ascii="Arial" w:hAnsi="Arial" w:cs="Arial"/>
+          <w:sz w:val="24"/>
+          <w:szCs w:val="24"/>
+        </w:rPr>
+        <w:t xml:space="preserve"> valor que está sendo armazenado em seu interior além de conhecer o elemento posterior</w:t>
+      </w:r>
+      <w:r>
+        <w:rPr>
+          <w:rFonts w:ascii="Arial" w:hAnsi="Arial" w:cs="Arial"/>
+          <w:sz w:val="24"/>
+          <w:szCs w:val="24"/>
+        </w:rPr>
         <w:t>.</w:t>
+      </w:r>
+    </w:p>
+    <w:p>
+      <w:pPr>
+        <w:pStyle w:val="PargrafodaLista"/>
+        <w:numPr>
+          <w:ilvl w:val="0"/>
+          <w:numId w:val="1"/>
+        </w:numPr>
+        <w:jc w:val="both"/>
+        <w:rPr>
+          <w:rFonts w:ascii="Arial" w:hAnsi="Arial" w:cs="Arial"/>
+          <w:sz w:val="24"/>
+          <w:szCs w:val="24"/>
+        </w:rPr>
+      </w:pPr>
+      <w:r>
+        <w:rPr>
+          <w:rFonts w:ascii="Arial" w:hAnsi="Arial" w:cs="Arial"/>
+          <w:sz w:val="24"/>
+          <w:szCs w:val="24"/>
+        </w:rPr>
+        <w:t>Lista Ligadas</w:t>
+      </w:r>
+    </w:p>
+    <w:p>
+      <w:pPr>
+        <w:jc w:val="both"/>
+        <w:rPr>
+          <w:rFonts w:ascii="Arial" w:hAnsi="Arial" w:cs="Arial"/>
+          <w:sz w:val="24"/>
+          <w:szCs w:val="24"/>
+        </w:rPr>
+      </w:pPr>
+      <w:r>
+        <w:rPr>
+          <w:rFonts w:ascii="Arial" w:hAnsi="Arial" w:cs="Arial"/>
+          <w:sz w:val="24"/>
+          <w:szCs w:val="24"/>
+        </w:rPr>
+        <w:t xml:space="preserve">       </w:t>
+      </w:r>
+    </w:p>
+    <w:p>
+      <w:pPr>
+        <w:pStyle w:val="PargrafodaLista"/>
+        <w:numPr>
+          <w:ilvl w:val="0"/>
+          <w:numId w:val="1"/>
+        </w:numPr>
+        <w:jc w:val="both"/>
+        <w:rPr>
+          <w:rFonts w:ascii="Arial" w:hAnsi="Arial" w:cs="Arial"/>
+          <w:sz w:val="24"/>
+          <w:szCs w:val="24"/>
+        </w:rPr>
+      </w:pPr>
+      <w:r>
+        <w:rPr>
+          <w:rFonts w:ascii="Arial" w:hAnsi="Arial" w:cs="Arial"/>
+          <w:sz w:val="24"/>
+          <w:szCs w:val="24"/>
+        </w:rPr>
+        <w:t>Listas duplamente ligadas</w:t>
       </w:r>
     </w:p>
     <w:p>
@@ -696,6 +809,127 @@
     </w:sectPr>
   </w:body>
 </w:document>
+</file>
+
+<file path=word/numbering.xml><?xml version="1.0" encoding="utf-8"?>
+<w:numbering xmlns:wpc="http://schemas.microsoft.com/office/word/2010/wordprocessingCanvas" xmlns:cx="http://schemas.microsoft.com/office/drawing/2014/chartex" xmlns:cx1="http://schemas.microsoft.com/office/drawing/2015/9/8/chartex" xmlns:cx2="http://schemas.microsoft.com/office/drawing/2015/10/21/chartex" xmlns:cx3="http://schemas.microsoft.com/office/drawing/2016/5/9/chartex" xmlns:cx4="http://schemas.microsoft.com/office/drawing/2016/5/10/chartex" xmlns:cx5="http://schemas.microsoft.com/office/drawing/2016/5/11/chartex" xmlns:cx6="http://schemas.microsoft.com/office/drawing/2016/5/12/chartex" xmlns:cx7="http://schemas.microsoft.com/office/drawing/2016/5/13/chartex" xmlns:cx8="http://schemas.microsoft.com/office/drawing/2016/5/14/chartex" xmlns:mc="http://schemas.openxmlformats.org/markup-compatibility/2006" xmlns:aink="http://schemas.microsoft.com/office/drawing/2016/ink" xmlns:am3d="http://schemas.microsoft.com/office/drawing/2017/model3d" xmlns:o="urn:schemas-microsoft-com:office:office" xmlns:r="http://schemas.openxmlformats.org/officeDocument/2006/relationships" xmlns:m="http://schemas.openxmlformats.org/officeDocument/2006/math" xmlns:v="urn:schemas-microsoft-com:vml" xmlns:wp14="http://schemas.microsoft.com/office/word/2010/wordprocessingDrawing" xmlns:wp="http://schemas.openxmlformats.org/drawingml/2006/wordprocessingDrawing" xmlns:w10="urn:schemas-microsoft-com:office:word" xmlns:w="http://schemas.openxmlformats.org/wordprocessingml/2006/main" xmlns:w14="http://schemas.microsoft.com/office/word/2010/wordml" xmlns:w15="http://schemas.microsoft.com/office/word/2012/wordml" xmlns:w16cex="http://schemas.microsoft.com/office/word/2018/wordml/cex" xmlns:w16cid="http://schemas.microsoft.com/office/word/2016/wordml/cid" xmlns:w16="http://schemas.microsoft.com/office/word/2018/wordml" xmlns:w16sdtdh="http://schemas.microsoft.com/office/word/2020/wordml/sdtdatahash" xmlns:w16se="http://schemas.microsoft.com/office/word/2015/wordml/symex" xmlns:wpg="http://schemas.microsoft.com/office/word/2010/wordprocessingGroup" xmlns:wpi="http://schemas.microsoft.com/office/word/2010/wordprocessingInk" xmlns:wne="http://schemas.microsoft.com/office/word/2006/wordml" xmlns:wps="http://schemas.microsoft.com/office/word/2010/wordprocessingShape" mc:Ignorable="w14 w15 w16se w16cid w16 w16cex w16sdtdh wp14">
+  <w:abstractNum w:abstractNumId="0" w15:restartNumberingAfterBreak="0">
+    <w:nsid w:val="4B105B67"/>
+    <w:multiLevelType w:val="hybridMultilevel"/>
+    <w:tmpl w:val="96F0E29E"/>
+    <w:lvl w:ilvl="0" w:tplc="04160001">
+      <w:start w:val="1"/>
+      <w:numFmt w:val="bullet"/>
+      <w:lvlText w:val=""/>
+      <w:lvlJc w:val="left"/>
+      <w:pPr>
+        <w:ind w:left="720" w:hanging="360"/>
+      </w:pPr>
+      <w:rPr>
+        <w:rFonts w:ascii="Symbol" w:hAnsi="Symbol" w:hint="default"/>
+      </w:rPr>
+    </w:lvl>
+    <w:lvl w:ilvl="1" w:tplc="04160003" w:tentative="1">
+      <w:start w:val="1"/>
+      <w:numFmt w:val="bullet"/>
+      <w:lvlText w:val="o"/>
+      <w:lvlJc w:val="left"/>
+      <w:pPr>
+        <w:ind w:left="1440" w:hanging="360"/>
+      </w:pPr>
+      <w:rPr>
+        <w:rFonts w:ascii="Courier New" w:hAnsi="Courier New" w:cs="Courier New" w:hint="default"/>
+      </w:rPr>
+    </w:lvl>
+    <w:lvl w:ilvl="2" w:tplc="04160005" w:tentative="1">
+      <w:start w:val="1"/>
+      <w:numFmt w:val="bullet"/>
+      <w:lvlText w:val=""/>
+      <w:lvlJc w:val="left"/>
+      <w:pPr>
+        <w:ind w:left="2160" w:hanging="360"/>
+      </w:pPr>
+      <w:rPr>
+        <w:rFonts w:ascii="Wingdings" w:hAnsi="Wingdings" w:hint="default"/>
+      </w:rPr>
+    </w:lvl>
+    <w:lvl w:ilvl="3" w:tplc="04160001" w:tentative="1">
+      <w:start w:val="1"/>
+      <w:numFmt w:val="bullet"/>
+      <w:lvlText w:val=""/>
+      <w:lvlJc w:val="left"/>
+      <w:pPr>
+        <w:ind w:left="2880" w:hanging="360"/>
+      </w:pPr>
+      <w:rPr>
+        <w:rFonts w:ascii="Symbol" w:hAnsi="Symbol" w:hint="default"/>
+      </w:rPr>
+    </w:lvl>
+    <w:lvl w:ilvl="4" w:tplc="04160003" w:tentative="1">
+      <w:start w:val="1"/>
+      <w:numFmt w:val="bullet"/>
+      <w:lvlText w:val="o"/>
+      <w:lvlJc w:val="left"/>
+      <w:pPr>
+        <w:ind w:left="3600" w:hanging="360"/>
+      </w:pPr>
+      <w:rPr>
+        <w:rFonts w:ascii="Courier New" w:hAnsi="Courier New" w:cs="Courier New" w:hint="default"/>
+      </w:rPr>
+    </w:lvl>
+    <w:lvl w:ilvl="5" w:tplc="04160005" w:tentative="1">
+      <w:start w:val="1"/>
+      <w:numFmt w:val="bullet"/>
+      <w:lvlText w:val=""/>
+      <w:lvlJc w:val="left"/>
+      <w:pPr>
+        <w:ind w:left="4320" w:hanging="360"/>
+      </w:pPr>
+      <w:rPr>
+        <w:rFonts w:ascii="Wingdings" w:hAnsi="Wingdings" w:hint="default"/>
+      </w:rPr>
+    </w:lvl>
+    <w:lvl w:ilvl="6" w:tplc="04160001" w:tentative="1">
+      <w:start w:val="1"/>
+      <w:numFmt w:val="bullet"/>
+      <w:lvlText w:val=""/>
+      <w:lvlJc w:val="left"/>
+      <w:pPr>
+        <w:ind w:left="5040" w:hanging="360"/>
+      </w:pPr>
+      <w:rPr>
+        <w:rFonts w:ascii="Symbol" w:hAnsi="Symbol" w:hint="default"/>
+      </w:rPr>
+    </w:lvl>
+    <w:lvl w:ilvl="7" w:tplc="04160003" w:tentative="1">
+      <w:start w:val="1"/>
+      <w:numFmt w:val="bullet"/>
+      <w:lvlText w:val="o"/>
+      <w:lvlJc w:val="left"/>
+      <w:pPr>
+        <w:ind w:left="5760" w:hanging="360"/>
+      </w:pPr>
+      <w:rPr>
+        <w:rFonts w:ascii="Courier New" w:hAnsi="Courier New" w:cs="Courier New" w:hint="default"/>
+      </w:rPr>
+    </w:lvl>
+    <w:lvl w:ilvl="8" w:tplc="04160005" w:tentative="1">
+      <w:start w:val="1"/>
+      <w:numFmt w:val="bullet"/>
+      <w:lvlText w:val=""/>
+      <w:lvlJc w:val="left"/>
+      <w:pPr>
+        <w:ind w:left="6480" w:hanging="360"/>
+      </w:pPr>
+      <w:rPr>
+        <w:rFonts w:ascii="Wingdings" w:hAnsi="Wingdings" w:hint="default"/>
+      </w:rPr>
+    </w:lvl>
+  </w:abstractNum>
+  <w:num w:numId="1">
+    <w:abstractNumId w:val="0"/>
+  </w:num>
+</w:numbering>
 </file>
 
 <file path=word/styles.xml><?xml version="1.0" encoding="utf-8"?>
@@ -1124,6 +1358,17 @@
     <w:semiHidden/>
     <w:unhideWhenUsed/>
   </w:style>
+  <w:style w:type="paragraph" w:styleId="PargrafodaLista">
+    <w:name w:val="List Paragraph"/>
+    <w:basedOn w:val="Normal"/>
+    <w:uiPriority w:val="34"/>
+    <w:qFormat/>
+    <w:rsid w:val="009628CE"/>
+    <w:pPr>
+      <w:ind w:left="720"/>
+      <w:contextualSpacing/>
+    </w:pPr>
+  </w:style>
 </w:styles>
 </file>
 

--- a/GFT START #2 Java/Estrutura-de-Dados/Anotações Estruturas de dados.docx
+++ b/GFT START #2 Java/Estrutura-de-Dados/Anotações Estruturas de dados.docx
@@ -543,8 +543,31 @@
           <w:sz w:val="24"/>
           <w:szCs w:val="24"/>
         </w:rPr>
-        <w:t xml:space="preserve"> que tem o tamanho </w:t>
-      </w:r>
+        <w:t xml:space="preserve"> que tem o tamanho fixo</w:t>
+      </w:r>
+      <w:r>
+        <w:rPr>
+          <w:rFonts w:ascii="Arial" w:hAnsi="Arial" w:cs="Arial"/>
+          <w:sz w:val="24"/>
+          <w:szCs w:val="24"/>
+        </w:rPr>
+        <w:t>)</w:t>
+      </w:r>
+    </w:p>
+    <w:p>
+      <w:pPr>
+        <w:pStyle w:val="PargrafodaLista"/>
+        <w:numPr>
+          <w:ilvl w:val="0"/>
+          <w:numId w:val="2"/>
+        </w:numPr>
+        <w:jc w:val="both"/>
+        <w:rPr>
+          <w:rFonts w:ascii="Arial" w:hAnsi="Arial" w:cs="Arial"/>
+          <w:sz w:val="24"/>
+          <w:szCs w:val="24"/>
+        </w:rPr>
+      </w:pPr>
       <w:r>
         <w:rPr>
           <w:rFonts w:ascii="Arial" w:hAnsi="Arial" w:cs="Arial"/>
@@ -552,48 +575,60 @@
           <w:szCs w:val="24"/>
         </w:rPr>
         <w:lastRenderedPageBreak/>
-        <w:t>fixo</w:t>
-      </w:r>
-      <w:r>
-        <w:rPr>
-          <w:rFonts w:ascii="Arial" w:hAnsi="Arial" w:cs="Arial"/>
-          <w:sz w:val="24"/>
-          <w:szCs w:val="24"/>
-        </w:rPr>
-        <w:t>)</w:t>
-      </w:r>
-      <w:r>
-        <w:rPr>
-          <w:rFonts w:ascii="Arial" w:hAnsi="Arial" w:cs="Arial"/>
-          <w:sz w:val="24"/>
-          <w:szCs w:val="24"/>
-        </w:rPr>
-        <w:t xml:space="preserve">Nesse tipo de estrutura existem Nós onde cada nó </w:t>
-      </w:r>
-      <w:r>
-        <w:rPr>
-          <w:rFonts w:ascii="Arial" w:hAnsi="Arial" w:cs="Arial"/>
-          <w:sz w:val="24"/>
-          <w:szCs w:val="24"/>
-        </w:rPr>
-        <w:t>conhece o</w:t>
-      </w:r>
-      <w:r>
-        <w:rPr>
-          <w:rFonts w:ascii="Arial" w:hAnsi="Arial" w:cs="Arial"/>
-          <w:sz w:val="24"/>
-          <w:szCs w:val="24"/>
-        </w:rPr>
-        <w:t xml:space="preserve"> valor que está sendo armazenado em seu interior além de conhecer o elemento posterior</w:t>
-      </w:r>
-      <w:r>
-        <w:rPr>
-          <w:rFonts w:ascii="Arial" w:hAnsi="Arial" w:cs="Arial"/>
-          <w:sz w:val="24"/>
-          <w:szCs w:val="24"/>
-        </w:rPr>
-        <w:t>.</w:t>
-      </w:r>
+        <w:t>Lista Ligadas</w:t>
+      </w:r>
+    </w:p>
+    <w:p>
+      <w:pPr>
+        <w:jc w:val="both"/>
+        <w:rPr>
+          <w:rFonts w:ascii="Arial" w:hAnsi="Arial" w:cs="Arial"/>
+          <w:sz w:val="24"/>
+          <w:szCs w:val="24"/>
+        </w:rPr>
+      </w:pPr>
+      <w:r>
+        <w:rPr>
+          <w:rFonts w:ascii="Arial" w:hAnsi="Arial" w:cs="Arial"/>
+          <w:sz w:val="24"/>
+          <w:szCs w:val="24"/>
+        </w:rPr>
+        <w:t xml:space="preserve">       </w:t>
+      </w:r>
+      <w:r>
+        <w:rPr>
+          <w:rFonts w:ascii="Arial" w:hAnsi="Arial" w:cs="Arial"/>
+          <w:sz w:val="24"/>
+          <w:szCs w:val="24"/>
+        </w:rPr>
+        <w:t xml:space="preserve">Nesse tipo de estrutura </w:t>
+      </w:r>
+      <w:r>
+        <w:rPr>
+          <w:rFonts w:ascii="Arial" w:hAnsi="Arial" w:cs="Arial"/>
+          <w:sz w:val="24"/>
+          <w:szCs w:val="24"/>
+        </w:rPr>
+        <w:t>existem nós</w:t>
+      </w:r>
+      <w:r>
+        <w:rPr>
+          <w:rFonts w:ascii="Arial" w:hAnsi="Arial" w:cs="Arial"/>
+          <w:sz w:val="24"/>
+          <w:szCs w:val="24"/>
+        </w:rPr>
+        <w:t xml:space="preserve"> onde cada nó conhece o valor que está sendo armazenado em seu interior além de conhecer o elemento posterior.</w:t>
+      </w:r>
+    </w:p>
+    <w:p>
+      <w:pPr>
+        <w:jc w:val="both"/>
+        <w:rPr>
+          <w:rFonts w:ascii="Arial" w:hAnsi="Arial" w:cs="Arial"/>
+          <w:sz w:val="24"/>
+          <w:szCs w:val="24"/>
+        </w:rPr>
+      </w:pPr>
     </w:p>
     <w:p>
       <w:pPr>
@@ -615,25 +650,99 @@
           <w:sz w:val="24"/>
           <w:szCs w:val="24"/>
         </w:rPr>
-        <w:t>Lista Ligadas</w:t>
-      </w:r>
-    </w:p>
-    <w:p>
-      <w:pPr>
-        <w:jc w:val="both"/>
-        <w:rPr>
-          <w:rFonts w:ascii="Arial" w:hAnsi="Arial" w:cs="Arial"/>
-          <w:sz w:val="24"/>
-          <w:szCs w:val="24"/>
-        </w:rPr>
-      </w:pPr>
-      <w:r>
-        <w:rPr>
-          <w:rFonts w:ascii="Arial" w:hAnsi="Arial" w:cs="Arial"/>
-          <w:sz w:val="24"/>
-          <w:szCs w:val="24"/>
-        </w:rPr>
-        <w:t xml:space="preserve">       </w:t>
+        <w:t>Listas duplamente ligadas</w:t>
+      </w:r>
+    </w:p>
+    <w:p>
+      <w:pPr>
+        <w:jc w:val="both"/>
+        <w:rPr>
+          <w:rFonts w:ascii="Arial" w:hAnsi="Arial" w:cs="Arial"/>
+          <w:sz w:val="24"/>
+          <w:szCs w:val="24"/>
+        </w:rPr>
+      </w:pPr>
+      <w:r>
+        <w:rPr>
+          <w:rFonts w:ascii="Arial" w:hAnsi="Arial" w:cs="Arial"/>
+          <w:sz w:val="24"/>
+          <w:szCs w:val="24"/>
+        </w:rPr>
+        <w:t xml:space="preserve">      Esse tipo de lista é bidirecional, os nós sabem que é o próximo elemento </w:t>
+      </w:r>
+      <w:r>
+        <w:rPr>
+          <w:rFonts w:ascii="Arial" w:hAnsi="Arial" w:cs="Arial"/>
+          <w:sz w:val="24"/>
+          <w:szCs w:val="24"/>
+        </w:rPr>
+        <w:t>e</w:t>
+      </w:r>
+      <w:r>
+        <w:rPr>
+          <w:rFonts w:ascii="Arial" w:hAnsi="Arial" w:cs="Arial"/>
+          <w:sz w:val="24"/>
+          <w:szCs w:val="24"/>
+        </w:rPr>
+        <w:t xml:space="preserve"> quem é o elemento anterior</w:t>
+      </w:r>
+      <w:r>
+        <w:rPr>
+          <w:rFonts w:ascii="Arial" w:hAnsi="Arial" w:cs="Arial"/>
+          <w:sz w:val="24"/>
+          <w:szCs w:val="24"/>
+        </w:rPr>
+        <w:t>.</w:t>
+      </w:r>
+    </w:p>
+    <w:p>
+      <w:pPr>
+        <w:jc w:val="both"/>
+        <w:rPr>
+          <w:rFonts w:ascii="Arial" w:hAnsi="Arial" w:cs="Arial"/>
+          <w:sz w:val="24"/>
+          <w:szCs w:val="24"/>
+        </w:rPr>
+      </w:pPr>
+    </w:p>
+    <w:p>
+      <w:pPr>
+        <w:jc w:val="both"/>
+        <w:rPr>
+          <w:rFonts w:ascii="Arial" w:hAnsi="Arial" w:cs="Arial"/>
+          <w:b/>
+          <w:bCs/>
+          <w:sz w:val="24"/>
+          <w:szCs w:val="24"/>
+        </w:rPr>
+      </w:pPr>
+      <w:r>
+        <w:rPr>
+          <w:rFonts w:ascii="Arial" w:hAnsi="Arial" w:cs="Arial"/>
+          <w:b/>
+          <w:bCs/>
+          <w:sz w:val="24"/>
+          <w:szCs w:val="24"/>
+        </w:rPr>
+        <w:t>Pilha</w:t>
+      </w:r>
+    </w:p>
+    <w:p>
+      <w:pPr>
+        <w:jc w:val="both"/>
+        <w:rPr>
+          <w:rFonts w:ascii="Arial" w:hAnsi="Arial" w:cs="Arial"/>
+          <w:sz w:val="24"/>
+          <w:szCs w:val="24"/>
+        </w:rPr>
+      </w:pPr>
+      <w:r>
+        <w:rPr>
+          <w:rFonts w:ascii="Arial" w:hAnsi="Arial" w:cs="Arial"/>
+          <w:sz w:val="24"/>
+          <w:szCs w:val="24"/>
+        </w:rPr>
+        <w:t>É uma estrutura de dados que serve como uma coleção de elementos e permite acesso a somente um item armazenado. O acesso ao item é restrito e o item só pode ser acessado somente 1 vez.</w:t>
       </w:r>
     </w:p>
     <w:p>
@@ -656,40 +765,87 @@
           <w:sz w:val="24"/>
           <w:szCs w:val="24"/>
         </w:rPr>
-        <w:t>Listas duplamente ligadas</w:t>
-      </w:r>
-    </w:p>
-    <w:p>
-      <w:pPr>
-        <w:jc w:val="both"/>
-        <w:rPr>
-          <w:rFonts w:ascii="Arial" w:hAnsi="Arial" w:cs="Arial"/>
-          <w:sz w:val="24"/>
-          <w:szCs w:val="24"/>
-        </w:rPr>
-      </w:pPr>
-    </w:p>
-    <w:p>
-      <w:pPr>
-        <w:jc w:val="both"/>
-        <w:rPr>
-          <w:rFonts w:ascii="Arial" w:hAnsi="Arial" w:cs="Arial"/>
-          <w:b/>
-          <w:bCs/>
-          <w:sz w:val="24"/>
-          <w:szCs w:val="24"/>
-        </w:rPr>
-      </w:pPr>
-      <w:r>
-        <w:rPr>
-          <w:rFonts w:ascii="Arial" w:hAnsi="Arial" w:cs="Arial"/>
-          <w:b/>
-          <w:bCs/>
-          <w:sz w:val="24"/>
-          <w:szCs w:val="24"/>
-        </w:rPr>
-        <w:t>Pilha</w:t>
-      </w:r>
+        <w:t>LIFO</w:t>
+      </w:r>
+    </w:p>
+    <w:p>
+      <w:pPr>
+        <w:jc w:val="both"/>
+        <w:rPr>
+          <w:rFonts w:ascii="Arial" w:hAnsi="Arial" w:cs="Arial"/>
+          <w:sz w:val="24"/>
+          <w:szCs w:val="24"/>
+        </w:rPr>
+      </w:pPr>
+      <w:proofErr w:type="spellStart"/>
+      <w:r>
+        <w:rPr>
+          <w:rFonts w:ascii="Arial" w:hAnsi="Arial" w:cs="Arial"/>
+          <w:sz w:val="24"/>
+          <w:szCs w:val="24"/>
+        </w:rPr>
+        <w:t>Last</w:t>
+      </w:r>
+      <w:proofErr w:type="spellEnd"/>
+      <w:r>
+        <w:rPr>
+          <w:rFonts w:ascii="Arial" w:hAnsi="Arial" w:cs="Arial"/>
+          <w:sz w:val="24"/>
+          <w:szCs w:val="24"/>
+        </w:rPr>
+        <w:t xml:space="preserve"> in </w:t>
+      </w:r>
+      <w:proofErr w:type="spellStart"/>
+      <w:r>
+        <w:rPr>
+          <w:rFonts w:ascii="Arial" w:hAnsi="Arial" w:cs="Arial"/>
+          <w:sz w:val="24"/>
+          <w:szCs w:val="24"/>
+        </w:rPr>
+        <w:t>First</w:t>
+      </w:r>
+      <w:proofErr w:type="spellEnd"/>
+      <w:r>
+        <w:rPr>
+          <w:rFonts w:ascii="Arial" w:hAnsi="Arial" w:cs="Arial"/>
+          <w:sz w:val="24"/>
+          <w:szCs w:val="24"/>
+        </w:rPr>
+        <w:t xml:space="preserve"> Out -tem como o critério em que o último item a ser inserido na pilha deve ser o primeiro a sair.</w:t>
+      </w:r>
+    </w:p>
+    <w:p>
+      <w:pPr>
+        <w:pStyle w:val="PargrafodaLista"/>
+        <w:numPr>
+          <w:ilvl w:val="0"/>
+          <w:numId w:val="1"/>
+        </w:numPr>
+        <w:jc w:val="both"/>
+        <w:rPr>
+          <w:rFonts w:ascii="Arial" w:hAnsi="Arial" w:cs="Arial"/>
+          <w:sz w:val="24"/>
+          <w:szCs w:val="24"/>
+        </w:rPr>
+      </w:pPr>
+      <w:r>
+        <w:rPr>
+          <w:rFonts w:ascii="Arial" w:hAnsi="Arial" w:cs="Arial"/>
+          <w:sz w:val="24"/>
+          <w:szCs w:val="24"/>
+        </w:rPr>
+        <w:t>FIFO</w:t>
+      </w:r>
+    </w:p>
+    <w:p>
+      <w:pPr>
+        <w:jc w:val="both"/>
+        <w:rPr>
+          <w:rFonts w:ascii="Arial" w:hAnsi="Arial" w:cs="Arial"/>
+          <w:sz w:val="24"/>
+          <w:szCs w:val="24"/>
+        </w:rPr>
+      </w:pPr>
     </w:p>
     <w:p>
       <w:pPr>
@@ -814,9 +970,9 @@
 <file path=word/numbering.xml><?xml version="1.0" encoding="utf-8"?>
 <w:numbering xmlns:wpc="http://schemas.microsoft.com/office/word/2010/wordprocessingCanvas" xmlns:cx="http://schemas.microsoft.com/office/drawing/2014/chartex" xmlns:cx1="http://schemas.microsoft.com/office/drawing/2015/9/8/chartex" xmlns:cx2="http://schemas.microsoft.com/office/drawing/2015/10/21/chartex" xmlns:cx3="http://schemas.microsoft.com/office/drawing/2016/5/9/chartex" xmlns:cx4="http://schemas.microsoft.com/office/drawing/2016/5/10/chartex" xmlns:cx5="http://schemas.microsoft.com/office/drawing/2016/5/11/chartex" xmlns:cx6="http://schemas.microsoft.com/office/drawing/2016/5/12/chartex" xmlns:cx7="http://schemas.microsoft.com/office/drawing/2016/5/13/chartex" xmlns:cx8="http://schemas.microsoft.com/office/drawing/2016/5/14/chartex" xmlns:mc="http://schemas.openxmlformats.org/markup-compatibility/2006" xmlns:aink="http://schemas.microsoft.com/office/drawing/2016/ink" xmlns:am3d="http://schemas.microsoft.com/office/drawing/2017/model3d" xmlns:o="urn:schemas-microsoft-com:office:office" xmlns:r="http://schemas.openxmlformats.org/officeDocument/2006/relationships" xmlns:m="http://schemas.openxmlformats.org/officeDocument/2006/math" xmlns:v="urn:schemas-microsoft-com:vml" xmlns:wp14="http://schemas.microsoft.com/office/word/2010/wordprocessingDrawing" xmlns:wp="http://schemas.openxmlformats.org/drawingml/2006/wordprocessingDrawing" xmlns:w10="urn:schemas-microsoft-com:office:word" xmlns:w="http://schemas.openxmlformats.org/wordprocessingml/2006/main" xmlns:w14="http://schemas.microsoft.com/office/word/2010/wordml" xmlns:w15="http://schemas.microsoft.com/office/word/2012/wordml" xmlns:w16cex="http://schemas.microsoft.com/office/word/2018/wordml/cex" xmlns:w16cid="http://schemas.microsoft.com/office/word/2016/wordml/cid" xmlns:w16="http://schemas.microsoft.com/office/word/2018/wordml" xmlns:w16sdtdh="http://schemas.microsoft.com/office/word/2020/wordml/sdtdatahash" xmlns:w16se="http://schemas.microsoft.com/office/word/2015/wordml/symex" xmlns:wpg="http://schemas.microsoft.com/office/word/2010/wordprocessingGroup" xmlns:wpi="http://schemas.microsoft.com/office/word/2010/wordprocessingInk" xmlns:wne="http://schemas.microsoft.com/office/word/2006/wordml" xmlns:wps="http://schemas.microsoft.com/office/word/2010/wordprocessingShape" mc:Ignorable="w14 w15 w16se w16cid w16 w16cex w16sdtdh wp14">
   <w:abstractNum w:abstractNumId="0" w15:restartNumberingAfterBreak="0">
-    <w:nsid w:val="4B105B67"/>
+    <w:nsid w:val="3FE03ECB"/>
     <w:multiLevelType w:val="hybridMultilevel"/>
-    <w:tmpl w:val="96F0E29E"/>
+    <w:tmpl w:val="4AAC3BC2"/>
     <w:lvl w:ilvl="0" w:tplc="04160001">
       <w:start w:val="1"/>
       <w:numFmt w:val="bullet"/>
@@ -926,7 +1082,123 @@
       </w:rPr>
     </w:lvl>
   </w:abstractNum>
+  <w:abstractNum w:abstractNumId="1" w15:restartNumberingAfterBreak="0">
+    <w:nsid w:val="4B105B67"/>
+    <w:multiLevelType w:val="hybridMultilevel"/>
+    <w:tmpl w:val="B5087232"/>
+    <w:lvl w:ilvl="0" w:tplc="04160001">
+      <w:start w:val="1"/>
+      <w:numFmt w:val="bullet"/>
+      <w:lvlText w:val=""/>
+      <w:lvlJc w:val="left"/>
+      <w:pPr>
+        <w:ind w:left="720" w:hanging="360"/>
+      </w:pPr>
+      <w:rPr>
+        <w:rFonts w:ascii="Symbol" w:hAnsi="Symbol" w:hint="default"/>
+      </w:rPr>
+    </w:lvl>
+    <w:lvl w:ilvl="1" w:tplc="04160003" w:tentative="1">
+      <w:start w:val="1"/>
+      <w:numFmt w:val="bullet"/>
+      <w:lvlText w:val="o"/>
+      <w:lvlJc w:val="left"/>
+      <w:pPr>
+        <w:ind w:left="1440" w:hanging="360"/>
+      </w:pPr>
+      <w:rPr>
+        <w:rFonts w:ascii="Courier New" w:hAnsi="Courier New" w:cs="Courier New" w:hint="default"/>
+      </w:rPr>
+    </w:lvl>
+    <w:lvl w:ilvl="2" w:tplc="04160005" w:tentative="1">
+      <w:start w:val="1"/>
+      <w:numFmt w:val="bullet"/>
+      <w:lvlText w:val=""/>
+      <w:lvlJc w:val="left"/>
+      <w:pPr>
+        <w:ind w:left="2160" w:hanging="360"/>
+      </w:pPr>
+      <w:rPr>
+        <w:rFonts w:ascii="Wingdings" w:hAnsi="Wingdings" w:hint="default"/>
+      </w:rPr>
+    </w:lvl>
+    <w:lvl w:ilvl="3" w:tplc="04160001" w:tentative="1">
+      <w:start w:val="1"/>
+      <w:numFmt w:val="bullet"/>
+      <w:lvlText w:val=""/>
+      <w:lvlJc w:val="left"/>
+      <w:pPr>
+        <w:ind w:left="2880" w:hanging="360"/>
+      </w:pPr>
+      <w:rPr>
+        <w:rFonts w:ascii="Symbol" w:hAnsi="Symbol" w:hint="default"/>
+      </w:rPr>
+    </w:lvl>
+    <w:lvl w:ilvl="4" w:tplc="04160003" w:tentative="1">
+      <w:start w:val="1"/>
+      <w:numFmt w:val="bullet"/>
+      <w:lvlText w:val="o"/>
+      <w:lvlJc w:val="left"/>
+      <w:pPr>
+        <w:ind w:left="3600" w:hanging="360"/>
+      </w:pPr>
+      <w:rPr>
+        <w:rFonts w:ascii="Courier New" w:hAnsi="Courier New" w:cs="Courier New" w:hint="default"/>
+      </w:rPr>
+    </w:lvl>
+    <w:lvl w:ilvl="5" w:tplc="04160005" w:tentative="1">
+      <w:start w:val="1"/>
+      <w:numFmt w:val="bullet"/>
+      <w:lvlText w:val=""/>
+      <w:lvlJc w:val="left"/>
+      <w:pPr>
+        <w:ind w:left="4320" w:hanging="360"/>
+      </w:pPr>
+      <w:rPr>
+        <w:rFonts w:ascii="Wingdings" w:hAnsi="Wingdings" w:hint="default"/>
+      </w:rPr>
+    </w:lvl>
+    <w:lvl w:ilvl="6" w:tplc="04160001" w:tentative="1">
+      <w:start w:val="1"/>
+      <w:numFmt w:val="bullet"/>
+      <w:lvlText w:val=""/>
+      <w:lvlJc w:val="left"/>
+      <w:pPr>
+        <w:ind w:left="5040" w:hanging="360"/>
+      </w:pPr>
+      <w:rPr>
+        <w:rFonts w:ascii="Symbol" w:hAnsi="Symbol" w:hint="default"/>
+      </w:rPr>
+    </w:lvl>
+    <w:lvl w:ilvl="7" w:tplc="04160003" w:tentative="1">
+      <w:start w:val="1"/>
+      <w:numFmt w:val="bullet"/>
+      <w:lvlText w:val="o"/>
+      <w:lvlJc w:val="left"/>
+      <w:pPr>
+        <w:ind w:left="5760" w:hanging="360"/>
+      </w:pPr>
+      <w:rPr>
+        <w:rFonts w:ascii="Courier New" w:hAnsi="Courier New" w:cs="Courier New" w:hint="default"/>
+      </w:rPr>
+    </w:lvl>
+    <w:lvl w:ilvl="8" w:tplc="04160005" w:tentative="1">
+      <w:start w:val="1"/>
+      <w:numFmt w:val="bullet"/>
+      <w:lvlText w:val=""/>
+      <w:lvlJc w:val="left"/>
+      <w:pPr>
+        <w:ind w:left="6480" w:hanging="360"/>
+      </w:pPr>
+      <w:rPr>
+        <w:rFonts w:ascii="Wingdings" w:hAnsi="Wingdings" w:hint="default"/>
+      </w:rPr>
+    </w:lvl>
+  </w:abstractNum>
   <w:num w:numId="1">
+    <w:abstractNumId w:val="1"/>
+  </w:num>
+  <w:num w:numId="2">
     <w:abstractNumId w:val="0"/>
   </w:num>
 </w:numbering>

--- a/GFT START #2 Java/Estrutura-de-Dados/Anotações Estruturas de dados.docx
+++ b/GFT START #2 Java/Estrutura-de-Dados/Anotações Estruturas de dados.docx
@@ -846,6 +846,54 @@
           <w:szCs w:val="24"/>
         </w:rPr>
       </w:pPr>
+      <w:proofErr w:type="spellStart"/>
+      <w:r>
+        <w:rPr>
+          <w:rFonts w:ascii="Arial" w:hAnsi="Arial" w:cs="Arial"/>
+          <w:sz w:val="24"/>
+          <w:szCs w:val="24"/>
+        </w:rPr>
+        <w:t>First</w:t>
+      </w:r>
+      <w:proofErr w:type="spellEnd"/>
+      <w:r>
+        <w:rPr>
+          <w:rFonts w:ascii="Arial" w:hAnsi="Arial" w:cs="Arial"/>
+          <w:sz w:val="24"/>
+          <w:szCs w:val="24"/>
+        </w:rPr>
+        <w:t xml:space="preserve"> in </w:t>
+      </w:r>
+      <w:proofErr w:type="spellStart"/>
+      <w:r>
+        <w:rPr>
+          <w:rFonts w:ascii="Arial" w:hAnsi="Arial" w:cs="Arial"/>
+          <w:sz w:val="24"/>
+          <w:szCs w:val="24"/>
+        </w:rPr>
+        <w:t>fisrt</w:t>
+      </w:r>
+      <w:proofErr w:type="spellEnd"/>
+      <w:r>
+        <w:rPr>
+          <w:rFonts w:ascii="Arial" w:hAnsi="Arial" w:cs="Arial"/>
+          <w:sz w:val="24"/>
+          <w:szCs w:val="24"/>
+        </w:rPr>
+        <w:t xml:space="preserve"> out- primeiro elemento a entrar na pilha e o primeiro a sair.</w:t>
+      </w:r>
+    </w:p>
+    <w:p>
+      <w:pPr>
+        <w:jc w:val="both"/>
+        <w:rPr>
+          <w:rFonts w:ascii="Arial" w:hAnsi="Arial" w:cs="Arial"/>
+          <w:b/>
+          <w:bCs/>
+          <w:sz w:val="24"/>
+          <w:szCs w:val="24"/>
+        </w:rPr>
+      </w:pPr>
     </w:p>
     <w:p>
       <w:pPr>
@@ -867,6 +915,24 @@
           <w:szCs w:val="24"/>
         </w:rPr>
         <w:t>Fila</w:t>
+      </w:r>
+    </w:p>
+    <w:p>
+      <w:pPr>
+        <w:jc w:val="both"/>
+        <w:rPr>
+          <w:rFonts w:ascii="Arial" w:hAnsi="Arial" w:cs="Arial"/>
+          <w:sz w:val="24"/>
+          <w:szCs w:val="24"/>
+        </w:rPr>
+      </w:pPr>
+      <w:r>
+        <w:rPr>
+          <w:rFonts w:ascii="Arial" w:hAnsi="Arial" w:cs="Arial"/>
+          <w:sz w:val="24"/>
+          <w:szCs w:val="24"/>
+        </w:rPr>
+        <w:t>Essa estrutura permite a remoção de elementos e a inserção de novos, mas essa operações seguem uma regra: O elemento que está mais tempo na fila deve ser o primeiro a sair</w:t>
       </w:r>
     </w:p>
     <w:p>

--- a/GFT START #2 Java/Estrutura-de-Dados/Anotações Estruturas de dados.docx
+++ b/GFT START #2 Java/Estrutura-de-Dados/Anotações Estruturas de dados.docx
@@ -932,8 +932,42 @@
           <w:sz w:val="24"/>
           <w:szCs w:val="24"/>
         </w:rPr>
-        <w:t>Essa estrutura permite a remoção de elementos e a inserção de novos, mas essa operações seguem uma regra: O elemento que está mais tempo na fila deve ser o primeiro a sair</w:t>
-      </w:r>
+        <w:t xml:space="preserve">Essa estrutura permite a remoção de elementos e a inserção de novos, mas </w:t>
+      </w:r>
+      <w:r>
+        <w:rPr>
+          <w:rFonts w:ascii="Arial" w:hAnsi="Arial" w:cs="Arial"/>
+          <w:sz w:val="24"/>
+          <w:szCs w:val="24"/>
+        </w:rPr>
+        <w:t>essas operações</w:t>
+      </w:r>
+      <w:r>
+        <w:rPr>
+          <w:rFonts w:ascii="Arial" w:hAnsi="Arial" w:cs="Arial"/>
+          <w:sz w:val="24"/>
+          <w:szCs w:val="24"/>
+        </w:rPr>
+        <w:t xml:space="preserve"> seguem uma regra: O elemento que está mais tempo na fila deve ser o primeiro a sair</w:t>
+      </w:r>
+      <w:r>
+        <w:rPr>
+          <w:rFonts w:ascii="Arial" w:hAnsi="Arial" w:cs="Arial"/>
+          <w:sz w:val="24"/>
+          <w:szCs w:val="24"/>
+        </w:rPr>
+        <w:t>.</w:t>
+      </w:r>
+    </w:p>
+    <w:p>
+      <w:pPr>
+        <w:jc w:val="both"/>
+        <w:rPr>
+          <w:rFonts w:ascii="Arial" w:hAnsi="Arial" w:cs="Arial"/>
+          <w:sz w:val="24"/>
+          <w:szCs w:val="24"/>
+        </w:rPr>
+      </w:pPr>
     </w:p>
     <w:p>
       <w:pPr>
@@ -956,6 +990,46 @@
         </w:rPr>
         <w:t>Árvore</w:t>
       </w:r>
+    </w:p>
+    <w:p>
+      <w:pPr>
+        <w:jc w:val="both"/>
+        <w:rPr>
+          <w:rFonts w:ascii="Arial" w:hAnsi="Arial" w:cs="Arial"/>
+          <w:sz w:val="24"/>
+          <w:szCs w:val="24"/>
+        </w:rPr>
+      </w:pPr>
+      <w:r>
+        <w:rPr>
+          <w:rFonts w:ascii="Arial" w:hAnsi="Arial" w:cs="Arial"/>
+          <w:sz w:val="24"/>
+          <w:szCs w:val="24"/>
+        </w:rPr>
+        <w:t>Organiza seus elementos de forma hierárquica onde existe um elemento chamado de raiz, e existe elementos subordinados que são chamados de nós ou folhas.</w:t>
+      </w:r>
+    </w:p>
+    <w:p>
+      <w:pPr>
+        <w:jc w:val="both"/>
+        <w:rPr>
+          <w:rFonts w:ascii="Arial" w:hAnsi="Arial" w:cs="Arial"/>
+          <w:sz w:val="24"/>
+          <w:szCs w:val="24"/>
+        </w:rPr>
+      </w:pPr>
+    </w:p>
+    <w:p>
+      <w:pPr>
+        <w:jc w:val="both"/>
+        <w:rPr>
+          <w:rFonts w:ascii="Arial" w:hAnsi="Arial" w:cs="Arial"/>
+          <w:b/>
+          <w:bCs/>
+          <w:sz w:val="24"/>
+          <w:szCs w:val="24"/>
+        </w:rPr>
+      </w:pPr>
     </w:p>
     <w:p>
       <w:pPr>

--- a/GFT START #2 Java/Estrutura-de-Dados/Anotações Estruturas de dados.docx
+++ b/GFT START #2 Java/Estrutura-de-Dados/Anotações Estruturas de dados.docx
@@ -7,6 +7,8 @@
         <w:jc w:val="center"/>
         <w:rPr>
           <w:rFonts w:ascii="Arial" w:hAnsi="Arial" w:cs="Arial"/>
+          <w:b/>
+          <w:bCs/>
           <w:sz w:val="28"/>
           <w:szCs w:val="28"/>
         </w:rPr>
@@ -14,6 +16,8 @@
       <w:r>
         <w:rPr>
           <w:rFonts w:ascii="Arial" w:hAnsi="Arial" w:cs="Arial"/>
+          <w:b/>
+          <w:bCs/>
           <w:sz w:val="28"/>
           <w:szCs w:val="28"/>
         </w:rPr>
@@ -25,6 +29,8 @@
         <w:jc w:val="both"/>
         <w:rPr>
           <w:rFonts w:ascii="Arial" w:hAnsi="Arial" w:cs="Arial"/>
+          <w:b/>
+          <w:bCs/>
           <w:sz w:val="28"/>
           <w:szCs w:val="28"/>
         </w:rPr>
@@ -32,6 +38,8 @@
       <w:r>
         <w:rPr>
           <w:rFonts w:ascii="Arial" w:hAnsi="Arial" w:cs="Arial"/>
+          <w:b/>
+          <w:bCs/>
           <w:sz w:val="28"/>
           <w:szCs w:val="28"/>
         </w:rPr>
@@ -123,15 +131,19 @@
         <w:jc w:val="both"/>
         <w:rPr>
           <w:rFonts w:ascii="Arial" w:hAnsi="Arial" w:cs="Arial"/>
-          <w:sz w:val="24"/>
-          <w:szCs w:val="24"/>
-        </w:rPr>
-      </w:pPr>
-      <w:r>
-        <w:rPr>
-          <w:rFonts w:ascii="Arial" w:hAnsi="Arial" w:cs="Arial"/>
-          <w:sz w:val="24"/>
-          <w:szCs w:val="24"/>
+          <w:b/>
+          <w:bCs/>
+          <w:sz w:val="28"/>
+          <w:szCs w:val="28"/>
+        </w:rPr>
+      </w:pPr>
+      <w:r>
+        <w:rPr>
+          <w:rFonts w:ascii="Arial" w:hAnsi="Arial" w:cs="Arial"/>
+          <w:b/>
+          <w:bCs/>
+          <w:sz w:val="28"/>
+          <w:szCs w:val="28"/>
         </w:rPr>
         <w:t>Operações básicas</w:t>
       </w:r>
@@ -777,41 +789,13 @@
           <w:szCs w:val="24"/>
         </w:rPr>
       </w:pPr>
-      <w:proofErr w:type="spellStart"/>
-      <w:r>
-        <w:rPr>
-          <w:rFonts w:ascii="Arial" w:hAnsi="Arial" w:cs="Arial"/>
-          <w:sz w:val="24"/>
-          <w:szCs w:val="24"/>
-        </w:rPr>
-        <w:t>Last</w:t>
-      </w:r>
-      <w:proofErr w:type="spellEnd"/>
-      <w:r>
-        <w:rPr>
-          <w:rFonts w:ascii="Arial" w:hAnsi="Arial" w:cs="Arial"/>
-          <w:sz w:val="24"/>
-          <w:szCs w:val="24"/>
-        </w:rPr>
-        <w:t xml:space="preserve"> in </w:t>
-      </w:r>
-      <w:proofErr w:type="spellStart"/>
-      <w:r>
-        <w:rPr>
-          <w:rFonts w:ascii="Arial" w:hAnsi="Arial" w:cs="Arial"/>
-          <w:sz w:val="24"/>
-          <w:szCs w:val="24"/>
-        </w:rPr>
-        <w:t>First</w:t>
-      </w:r>
-      <w:proofErr w:type="spellEnd"/>
-      <w:r>
-        <w:rPr>
-          <w:rFonts w:ascii="Arial" w:hAnsi="Arial" w:cs="Arial"/>
-          <w:sz w:val="24"/>
-          <w:szCs w:val="24"/>
-        </w:rPr>
-        <w:t xml:space="preserve"> Out -tem como o critério em que o último item a ser inserido na pilha deve ser o primeiro a sair.</w:t>
+      <w:r>
+        <w:rPr>
+          <w:rFonts w:ascii="Arial" w:hAnsi="Arial" w:cs="Arial"/>
+          <w:sz w:val="24"/>
+          <w:szCs w:val="24"/>
+        </w:rPr>
+        <w:t>Last in First Out -tem como o critério em que o último item a ser inserido na pilha deve ser o primeiro a sair.</w:t>
       </w:r>
     </w:p>
     <w:p>
@@ -846,41 +830,13 @@
           <w:szCs w:val="24"/>
         </w:rPr>
       </w:pPr>
-      <w:proofErr w:type="spellStart"/>
-      <w:r>
-        <w:rPr>
-          <w:rFonts w:ascii="Arial" w:hAnsi="Arial" w:cs="Arial"/>
-          <w:sz w:val="24"/>
-          <w:szCs w:val="24"/>
-        </w:rPr>
-        <w:t>First</w:t>
-      </w:r>
-      <w:proofErr w:type="spellEnd"/>
-      <w:r>
-        <w:rPr>
-          <w:rFonts w:ascii="Arial" w:hAnsi="Arial" w:cs="Arial"/>
-          <w:sz w:val="24"/>
-          <w:szCs w:val="24"/>
-        </w:rPr>
-        <w:t xml:space="preserve"> in </w:t>
-      </w:r>
-      <w:proofErr w:type="spellStart"/>
-      <w:r>
-        <w:rPr>
-          <w:rFonts w:ascii="Arial" w:hAnsi="Arial" w:cs="Arial"/>
-          <w:sz w:val="24"/>
-          <w:szCs w:val="24"/>
-        </w:rPr>
-        <w:t>fisrt</w:t>
-      </w:r>
-      <w:proofErr w:type="spellEnd"/>
-      <w:r>
-        <w:rPr>
-          <w:rFonts w:ascii="Arial" w:hAnsi="Arial" w:cs="Arial"/>
-          <w:sz w:val="24"/>
-          <w:szCs w:val="24"/>
-        </w:rPr>
-        <w:t xml:space="preserve"> out- primeiro elemento a entrar na pilha e o primeiro a sair.</w:t>
+      <w:r>
+        <w:rPr>
+          <w:rFonts w:ascii="Arial" w:hAnsi="Arial" w:cs="Arial"/>
+          <w:sz w:val="24"/>
+          <w:szCs w:val="24"/>
+        </w:rPr>
+        <w:t>First in fisrt out- primeiro elemento a entrar na pilha e o primeiro a sair.</w:t>
       </w:r>
     </w:p>
     <w:p>
@@ -1030,60 +986,97 @@
           <w:szCs w:val="24"/>
         </w:rPr>
       </w:pPr>
-    </w:p>
-    <w:p>
-      <w:pPr>
-        <w:jc w:val="both"/>
-        <w:rPr>
-          <w:rFonts w:ascii="Arial" w:hAnsi="Arial" w:cs="Arial"/>
-          <w:b/>
-          <w:bCs/>
-          <w:sz w:val="24"/>
-          <w:szCs w:val="24"/>
-        </w:rPr>
-      </w:pPr>
-      <w:r>
-        <w:rPr>
-          <w:rFonts w:ascii="Arial" w:hAnsi="Arial" w:cs="Arial"/>
-          <w:b/>
-          <w:bCs/>
-          <w:sz w:val="24"/>
-          <w:szCs w:val="24"/>
-        </w:rPr>
-        <w:t xml:space="preserve">Tabela </w:t>
-      </w:r>
-      <w:proofErr w:type="spellStart"/>
-      <w:r>
-        <w:rPr>
-          <w:rFonts w:ascii="Arial" w:hAnsi="Arial" w:cs="Arial"/>
-          <w:b/>
-          <w:bCs/>
-          <w:sz w:val="24"/>
-          <w:szCs w:val="24"/>
-        </w:rPr>
-        <w:t>hash</w:t>
-      </w:r>
-      <w:proofErr w:type="spellEnd"/>
-    </w:p>
-    <w:p>
-      <w:pPr>
-        <w:jc w:val="both"/>
-        <w:rPr>
-          <w:rFonts w:ascii="Arial" w:hAnsi="Arial" w:cs="Arial"/>
-          <w:b/>
-          <w:bCs/>
-          <w:sz w:val="24"/>
-          <w:szCs w:val="24"/>
-        </w:rPr>
-      </w:pPr>
-      <w:r>
-        <w:rPr>
-          <w:rFonts w:ascii="Arial" w:hAnsi="Arial" w:cs="Arial"/>
-          <w:b/>
-          <w:bCs/>
-          <w:sz w:val="24"/>
-          <w:szCs w:val="24"/>
-        </w:rPr>
+      <w:r>
+        <w:rPr>
+          <w:rFonts w:ascii="Arial" w:hAnsi="Arial" w:cs="Arial"/>
+          <w:b/>
+          <w:bCs/>
+          <w:sz w:val="24"/>
+          <w:szCs w:val="24"/>
+        </w:rPr>
+        <w:t>Tabela hash</w:t>
+      </w:r>
+    </w:p>
+    <w:p>
+      <w:pPr>
+        <w:jc w:val="both"/>
+        <w:rPr>
+          <w:rFonts w:ascii="Arial" w:hAnsi="Arial" w:cs="Arial"/>
+          <w:sz w:val="24"/>
+          <w:szCs w:val="24"/>
+        </w:rPr>
+      </w:pPr>
+      <w:r>
+        <w:rPr>
+          <w:rFonts w:ascii="Arial" w:hAnsi="Arial" w:cs="Arial"/>
+          <w:sz w:val="24"/>
+          <w:szCs w:val="24"/>
+        </w:rPr>
+        <w:t>Tabela de espalhamento ou dispersão é uma estrutura de dados especial que associa chave de pesquisa a valores.</w:t>
+      </w:r>
+      <w:r>
+        <w:rPr>
+          <w:rFonts w:ascii="Arial" w:hAnsi="Arial" w:cs="Arial"/>
+          <w:sz w:val="24"/>
+          <w:szCs w:val="24"/>
+        </w:rPr>
+        <w:t xml:space="preserve"> Utiliza o hashing para espalhar os elementos, fazendo com que eles fiquem de forma não ordenada dentro do arrays.</w:t>
+      </w:r>
+    </w:p>
+    <w:p>
+      <w:pPr>
+        <w:jc w:val="both"/>
+        <w:rPr>
+          <w:rFonts w:ascii="Arial" w:hAnsi="Arial" w:cs="Arial"/>
+          <w:sz w:val="24"/>
+          <w:szCs w:val="24"/>
+        </w:rPr>
+      </w:pPr>
+      <w:r>
+        <w:rPr>
+          <w:rFonts w:ascii="Arial" w:hAnsi="Arial" w:cs="Arial"/>
+          <w:sz w:val="24"/>
+          <w:szCs w:val="24"/>
+        </w:rPr>
+        <w:t xml:space="preserve">Permite a associação de </w:t>
+      </w:r>
+      <w:r>
+        <w:rPr>
+          <w:rFonts w:ascii="Arial" w:hAnsi="Arial" w:cs="Arial"/>
+          <w:sz w:val="24"/>
+          <w:szCs w:val="24"/>
+        </w:rPr>
+        <w:t>valores (</w:t>
+      </w:r>
+      <w:r>
+        <w:rPr>
+          <w:rFonts w:ascii="Arial" w:hAnsi="Arial" w:cs="Arial"/>
+          <w:sz w:val="24"/>
+          <w:szCs w:val="24"/>
+        </w:rPr>
+        <w:t>índice ou posição) a chaves(parte da informação que compõe o elemento).</w:t>
+      </w:r>
+    </w:p>
+    <w:p>
+      <w:pPr>
+        <w:jc w:val="both"/>
+        <w:rPr>
+          <w:rFonts w:ascii="Arial" w:hAnsi="Arial" w:cs="Arial"/>
+          <w:b/>
+          <w:bCs/>
+          <w:sz w:val="24"/>
+          <w:szCs w:val="24"/>
+        </w:rPr>
+      </w:pPr>
+      <w:r>
+        <w:rPr>
+          <w:rFonts w:ascii="Arial" w:hAnsi="Arial" w:cs="Arial"/>
+          <w:b/>
+          <w:bCs/>
+          <w:sz w:val="24"/>
+          <w:szCs w:val="24"/>
+        </w:rPr>
+        <w:lastRenderedPageBreak/>
         <w:t>G</w:t>
       </w:r>
       <w:r>
@@ -1095,6 +1088,24 @@
           <w:szCs w:val="24"/>
         </w:rPr>
         <w:t>rafos</w:t>
+      </w:r>
+    </w:p>
+    <w:p>
+      <w:pPr>
+        <w:jc w:val="both"/>
+        <w:rPr>
+          <w:rFonts w:ascii="Arial" w:hAnsi="Arial" w:cs="Arial"/>
+          <w:sz w:val="24"/>
+          <w:szCs w:val="24"/>
+        </w:rPr>
+      </w:pPr>
+      <w:r>
+        <w:rPr>
+          <w:rFonts w:ascii="Arial" w:hAnsi="Arial" w:cs="Arial"/>
+          <w:sz w:val="24"/>
+          <w:szCs w:val="24"/>
+        </w:rPr>
+        <w:t>Estruturas que permitem programar as relações entre os objetos(vértices) e as arestas(relacionamento)</w:t>
       </w:r>
     </w:p>
     <w:sectPr>
